--- a/Proposal/ECE 568 Final Report Skeleton.docx
+++ b/Proposal/ECE 568 Final Report Skeleton.docx
@@ -727,7 +727,7 @@
             <w:noProof/>
             <w:webHidden/>
           </w:rPr>
-          <w:t>4</w:t>
+          <w:t>5</w:t>
         </w:r>
         <w:r>
           <w:rPr>
@@ -807,7 +807,7 @@
             <w:noProof/>
             <w:webHidden/>
           </w:rPr>
-          <w:t>4</w:t>
+          <w:t>5</w:t>
         </w:r>
         <w:r>
           <w:rPr>
@@ -1287,7 +1287,7 @@
             <w:noProof/>
             <w:webHidden/>
           </w:rPr>
-          <w:t>9</w:t>
+          <w:t>11</w:t>
         </w:r>
         <w:r>
           <w:rPr>
@@ -1367,7 +1367,7 @@
             <w:noProof/>
             <w:webHidden/>
           </w:rPr>
-          <w:t>9</w:t>
+          <w:t>11</w:t>
         </w:r>
         <w:r>
           <w:rPr>
@@ -1447,7 +1447,7 @@
             <w:noProof/>
             <w:webHidden/>
           </w:rPr>
-          <w:t>9</w:t>
+          <w:t>11</w:t>
         </w:r>
         <w:r>
           <w:rPr>
@@ -1527,7 +1527,7 @@
             <w:noProof/>
             <w:webHidden/>
           </w:rPr>
-          <w:t>9</w:t>
+          <w:t>12</w:t>
         </w:r>
         <w:r>
           <w:rPr>
@@ -1607,7 +1607,7 @@
             <w:noProof/>
             <w:webHidden/>
           </w:rPr>
-          <w:t>9</w:t>
+          <w:t>12</w:t>
         </w:r>
         <w:r>
           <w:rPr>
@@ -1857,6 +1857,83 @@
     </w:p>
     <w:p>
       <w:pPr>
+        <w:ind w:left="1080" w:right="720"/>
+        <w:rPr>
+          <w:rFonts w:ascii="Dante" w:hAnsi="Dante"/>
+          <w:snapToGrid w:val="0"/>
+          <w:color w:val="000000"/>
+          <w:lang w:eastAsia="en-US"/>
+        </w:rPr>
+      </w:pPr>
+    </w:p>
+    <w:p>
+      <w:pPr>
+        <w:numPr>
+          <w:ilvl w:val="0"/>
+          <w:numId w:val="4"/>
+        </w:numPr>
+        <w:tabs>
+          <w:tab w:val="clear" w:pos="360"/>
+        </w:tabs>
+        <w:ind w:left="1080" w:right="720"/>
+        <w:rPr>
+          <w:rFonts w:ascii="Dante" w:hAnsi="Dante"/>
+          <w:snapToGrid w:val="0"/>
+          <w:color w:val="000000"/>
+          <w:lang w:eastAsia="en-US"/>
+        </w:rPr>
+      </w:pPr>
+      <w:r>
+        <w:rPr>
+          <w:rFonts w:ascii="Dante" w:hAnsi="Dante"/>
+          <w:snapToGrid w:val="0"/>
+          <w:color w:val="000000"/>
+          <w:lang w:eastAsia="en-US"/>
+        </w:rPr>
+        <w:t>RoboStock offers a pioneering service in stock price prediction, integrating an ensemble model comprising LSTM (Long Short-Term Memory), GRU (Gated Recurrent Unit), CNN (Convolutional Neural Network), and NN (Neural Network) architectures. This amalgamation of cutting-edge machine learning techniques ensures a comprehensive approach to forecasting stock prices with unprecedented accuracy and reliability. Traditional methods often rely on singular models or simplistic approaches, which may fail to capture the intricate patterns inherent in stock market data. In contrast, RoboStock leverages the collective strength of multiple models to enhance predictive power and provide investors with actionable insights for informed decision-making.</w:t>
+      </w:r>
+    </w:p>
+    <w:p>
+      <w:pPr>
+        <w:ind w:left="1080" w:right="720"/>
+        <w:rPr>
+          <w:rFonts w:ascii="Dante" w:hAnsi="Dante"/>
+          <w:snapToGrid w:val="0"/>
+          <w:color w:val="000000"/>
+          <w:lang w:eastAsia="en-US"/>
+        </w:rPr>
+      </w:pPr>
+    </w:p>
+    <w:p>
+      <w:pPr>
+        <w:numPr>
+          <w:ilvl w:val="0"/>
+          <w:numId w:val="4"/>
+        </w:numPr>
+        <w:tabs>
+          <w:tab w:val="clear" w:pos="360"/>
+          <w:tab w:val="num" w:pos="1080"/>
+        </w:tabs>
+        <w:ind w:left="1080" w:right="720"/>
+        <w:rPr>
+          <w:rFonts w:ascii="Dante" w:hAnsi="Dante"/>
+          <w:snapToGrid w:val="0"/>
+          <w:color w:val="000000"/>
+          <w:lang w:eastAsia="en-US"/>
+        </w:rPr>
+      </w:pPr>
+      <w:r>
+        <w:rPr>
+          <w:rFonts w:ascii="Dante" w:hAnsi="Dante"/>
+          <w:snapToGrid w:val="0"/>
+          <w:color w:val="000000"/>
+          <w:lang w:eastAsia="en-US"/>
+        </w:rPr>
+        <w:t>By harnessing the capabilities of LSTM, GRU, CNN, and NN architectures, RoboStock surpasses the limitations of individual models and offers a holistic solution to the challenges of stock price prediction. Each component of the ensemble model contributes unique perspectives and capabilities, allowing for a more nuanced analysis of market dynamics and trends. Through rigorous data preprocessing, feature engineering, and model development, RoboStock empowers users with a sophisticated toolset to navigate the complexities of the stock market landscape. This service represents a significant advancement in the field, bridging the gap between academic research and real-world applications, and revolutionizing the way investors approach stock price forecasting.</w:t>
+      </w:r>
+    </w:p>
+    <w:p>
+      <w:pPr>
         <w:pStyle w:val="BlockText"/>
         <w:tabs>
           <w:tab w:val="left" w:pos="4050"/>
@@ -2438,6 +2515,7 @@
           <w:color w:val="000000"/>
           <w:lang w:eastAsia="en-US"/>
         </w:rPr>
+        <w:lastRenderedPageBreak/>
         <w:t xml:space="preserve">Resist the urge to point out only flaws in other work. Do your best to point out both the strengths and weaknesses to provide as well rounded a view of how your idea relates to other work as </w:t>
       </w:r>
       <w:proofErr w:type="gramStart"/>
@@ -2665,18 +2743,7 @@
           <w:color w:val="000000"/>
           <w:lang w:eastAsia="en-US"/>
         </w:rPr>
-        <w:t xml:space="preserve"> of your service is to apprise the public, and more especially those interested in the particular art to which the service relates, of the nature of the service, the summary should be directed </w:t>
-      </w:r>
-      <w:r>
-        <w:rPr>
-          <w:rFonts w:ascii="Dante" w:hAnsi="Dante"/>
-          <w:bCs/>
-          <w:snapToGrid w:val="0"/>
-          <w:color w:val="000000"/>
-          <w:lang w:eastAsia="en-US"/>
-        </w:rPr>
-        <w:lastRenderedPageBreak/>
-        <w:t>to the specific service being claimed. That is, the subject matter of the service should be described in one or more clear, concise sentences or paragraphs.</w:t>
+        <w:t xml:space="preserve"> of your service is to apprise the public, and more especially those interested in the particular art to which the service relates, of the nature of the service, the summary should be directed to the specific service being claimed. That is, the subject matter of the service should be described in one or more clear, concise sentences or paragraphs.</w:t>
       </w:r>
     </w:p>
     <w:p>
@@ -3067,6 +3134,7 @@
           <w:color w:val="000000"/>
           <w:lang w:eastAsia="en-US"/>
         </w:rPr>
+        <w:lastRenderedPageBreak/>
         <w:t>Correlation Analysis</w:t>
       </w:r>
       <w:r>
@@ -3177,7 +3245,6 @@
           <w:color w:val="000000"/>
           <w:lang w:eastAsia="en-US"/>
         </w:rPr>
-        <w:lastRenderedPageBreak/>
         <w:drawing>
           <wp:inline distT="0" distB="0" distL="0" distR="0" wp14:anchorId="374FA84F" wp14:editId="05F8B732">
             <wp:extent cx="3998259" cy="3442020"/>
@@ -3465,6 +3532,7 @@
           <w:color w:val="000000"/>
           <w:lang w:eastAsia="en-US"/>
         </w:rPr>
+        <w:lastRenderedPageBreak/>
         <w:drawing>
           <wp:inline distT="0" distB="0" distL="0" distR="0" wp14:anchorId="35D4EE80" wp14:editId="73059F0A">
             <wp:extent cx="2707341" cy="2707341"/>
@@ -3812,6 +3880,7 @@
           <w:color w:val="000000"/>
           <w:lang w:eastAsia="en-US"/>
         </w:rPr>
+        <w:lastRenderedPageBreak/>
         <w:br/>
       </w:r>
       <w:r>
@@ -4030,7 +4099,6 @@
           <w:color w:val="000000"/>
           <w:lang w:eastAsia="en-US"/>
         </w:rPr>
-        <w:lastRenderedPageBreak/>
         <w:t xml:space="preserve">Model </w:t>
       </w:r>
       <w:r>
@@ -4519,6 +4587,7 @@
           <w:color w:val="000000"/>
           <w:lang w:eastAsia="en-US"/>
         </w:rPr>
+        <w:lastRenderedPageBreak/>
         <w:t>The model learns to adjust its parameters (weights and biases) iteratively through backpropagation, optimizing them to make accurate predictions on unseen data.</w:t>
       </w:r>
     </w:p>
@@ -4823,61 +4892,754 @@
           <w:color w:val="000000"/>
           <w:lang w:eastAsia="en-US"/>
         </w:rPr>
+        <w:t>Metrics such as mean squared error (MSE), root mean squared error (RMSE), and mean absolute error (MAE) are computed to quantify the disparity between predicted and actual closing prices.</w:t>
+      </w:r>
+    </w:p>
+    <w:p>
+      <w:pPr>
+        <w:rPr>
+          <w:rFonts w:ascii="Dante" w:hAnsi="Dante"/>
+          <w:bCs/>
+          <w:snapToGrid w:val="0"/>
+          <w:color w:val="000000"/>
+          <w:lang w:eastAsia="en-US"/>
+        </w:rPr>
+      </w:pPr>
+      <w:r>
+        <w:rPr>
+          <w:rFonts w:ascii="Dante" w:hAnsi="Dante"/>
+          <w:bCs/>
+          <w:snapToGrid w:val="0"/>
+          <w:color w:val="000000"/>
+          <w:lang w:eastAsia="en-US"/>
+        </w:rPr>
+        <w:t>These metrics provide insights into the model's predictive accuracy and are crucial for comparing the performance of different models or configurations.</w:t>
+      </w:r>
+    </w:p>
+    <w:p>
+      <w:pPr>
+        <w:rPr>
+          <w:rFonts w:ascii="Dante" w:hAnsi="Dante"/>
+          <w:bCs/>
+          <w:snapToGrid w:val="0"/>
+          <w:color w:val="000000"/>
+          <w:lang w:eastAsia="en-US"/>
+        </w:rPr>
+      </w:pPr>
+    </w:p>
+    <w:p>
+      <w:pPr>
+        <w:rPr>
+          <w:rFonts w:ascii="Dante" w:hAnsi="Dante"/>
+          <w:bCs/>
+          <w:snapToGrid w:val="0"/>
+          <w:color w:val="000000"/>
+          <w:lang w:eastAsia="en-US"/>
+        </w:rPr>
+      </w:pPr>
+      <w:r>
+        <w:rPr>
+          <w:rFonts w:ascii="Dante" w:hAnsi="Dante"/>
+          <w:b/>
+          <w:snapToGrid w:val="0"/>
+          <w:color w:val="000000"/>
+          <w:lang w:eastAsia="en-US"/>
+        </w:rPr>
+        <w:t>Model Evaluation</w:t>
+      </w:r>
+      <w:r>
+        <w:rPr>
+          <w:rFonts w:ascii="Dante" w:hAnsi="Dante"/>
+          <w:bCs/>
+          <w:snapToGrid w:val="0"/>
+          <w:color w:val="000000"/>
+          <w:lang w:eastAsia="en-US"/>
+        </w:rPr>
+        <w:t>:</w:t>
+      </w:r>
+    </w:p>
+    <w:p>
+      <w:pPr>
+        <w:rPr>
+          <w:rFonts w:ascii="Dante" w:hAnsi="Dante"/>
+          <w:bCs/>
+          <w:snapToGrid w:val="0"/>
+          <w:color w:val="000000"/>
+          <w:lang w:eastAsia="en-US"/>
+        </w:rPr>
+      </w:pPr>
+    </w:p>
+    <w:p>
+      <w:pPr>
+        <w:rPr>
+          <w:rFonts w:ascii="Dante" w:hAnsi="Dante"/>
+          <w:bCs/>
+          <w:snapToGrid w:val="0"/>
+          <w:color w:val="000000"/>
+          <w:lang w:eastAsia="en-US"/>
+        </w:rPr>
+      </w:pPr>
+      <w:r>
+        <w:rPr>
+          <w:rFonts w:ascii="Dante" w:hAnsi="Dante"/>
+          <w:bCs/>
+          <w:snapToGrid w:val="0"/>
+          <w:color w:val="000000"/>
+          <w:lang w:eastAsia="en-US"/>
+        </w:rPr>
+        <w:t>The trained LSTM model is applied to the test dataset to generate predictions for future closing prices.</w:t>
+      </w:r>
+    </w:p>
+    <w:p>
+      <w:pPr>
+        <w:rPr>
+          <w:rFonts w:ascii="Dante" w:hAnsi="Dante"/>
+          <w:bCs/>
+          <w:snapToGrid w:val="0"/>
+          <w:color w:val="000000"/>
+          <w:lang w:eastAsia="en-US"/>
+        </w:rPr>
+      </w:pPr>
+      <w:r>
+        <w:rPr>
+          <w:rFonts w:ascii="Dante" w:hAnsi="Dante"/>
+          <w:bCs/>
+          <w:snapToGrid w:val="0"/>
+          <w:color w:val="000000"/>
+          <w:lang w:eastAsia="en-US"/>
+        </w:rPr>
+        <w:t>The predicted prices are compared against the actual prices in the test dataset to assess the model's accuracy and effectiveness.</w:t>
+      </w:r>
+    </w:p>
+    <w:p>
+      <w:pPr>
+        <w:rPr>
+          <w:rFonts w:ascii="Dante" w:hAnsi="Dante"/>
+          <w:bCs/>
+          <w:snapToGrid w:val="0"/>
+          <w:color w:val="000000"/>
+          <w:lang w:eastAsia="en-US"/>
+        </w:rPr>
+      </w:pPr>
+      <w:r>
+        <w:rPr>
+          <w:rFonts w:ascii="Dante" w:hAnsi="Dante"/>
+          <w:bCs/>
+          <w:snapToGrid w:val="0"/>
+          <w:color w:val="000000"/>
+          <w:lang w:eastAsia="en-US"/>
+        </w:rPr>
+        <w:t>Visualizations, such as line plots or candlestick charts, can be used to visualize predicted versus actual prices, helping to identify patterns and discrepancies.</w:t>
+      </w:r>
+    </w:p>
+    <w:p>
+      <w:pPr>
+        <w:rPr>
+          <w:rFonts w:ascii="Dante" w:hAnsi="Dante"/>
+          <w:bCs/>
+          <w:snapToGrid w:val="0"/>
+          <w:color w:val="000000"/>
+          <w:lang w:eastAsia="en-US"/>
+        </w:rPr>
+      </w:pPr>
+    </w:p>
+    <w:p>
+      <w:pPr>
+        <w:rPr>
+          <w:rFonts w:ascii="Dante" w:hAnsi="Dante"/>
+          <w:bCs/>
+          <w:snapToGrid w:val="0"/>
+          <w:color w:val="000000"/>
+          <w:lang w:eastAsia="en-US"/>
+        </w:rPr>
+      </w:pPr>
+      <w:r>
+        <w:rPr>
+          <w:rFonts w:ascii="Dante" w:hAnsi="Dante"/>
+          <w:b/>
+          <w:snapToGrid w:val="0"/>
+          <w:color w:val="000000"/>
+          <w:lang w:eastAsia="en-US"/>
+        </w:rPr>
+        <w:t>Hyperparameter Tuning</w:t>
+      </w:r>
+      <w:r>
+        <w:rPr>
+          <w:rFonts w:ascii="Dante" w:hAnsi="Dante"/>
+          <w:bCs/>
+          <w:snapToGrid w:val="0"/>
+          <w:color w:val="000000"/>
+          <w:lang w:eastAsia="en-US"/>
+        </w:rPr>
+        <w:t>:</w:t>
+      </w:r>
+    </w:p>
+    <w:p>
+      <w:pPr>
+        <w:rPr>
+          <w:rFonts w:ascii="Dante" w:hAnsi="Dante"/>
+          <w:bCs/>
+          <w:snapToGrid w:val="0"/>
+          <w:color w:val="000000"/>
+          <w:lang w:eastAsia="en-US"/>
+        </w:rPr>
+      </w:pPr>
+      <w:r>
+        <w:rPr>
+          <w:rFonts w:ascii="Dante" w:hAnsi="Dante"/>
+          <w:bCs/>
+          <w:snapToGrid w:val="0"/>
+          <w:color w:val="000000"/>
+          <w:lang w:eastAsia="en-US"/>
+        </w:rPr>
+        <w:t>Model performance can be further enhanced through hyperparameter tuning. Parameters such as the number of LSTM units, learning rate, batch size, and dropout rate can be adjusted to optimize the model's performance.</w:t>
+      </w:r>
+    </w:p>
+    <w:p>
+      <w:pPr>
+        <w:rPr>
+          <w:rFonts w:ascii="Dante" w:hAnsi="Dante"/>
+          <w:bCs/>
+          <w:snapToGrid w:val="0"/>
+          <w:color w:val="000000"/>
+          <w:lang w:eastAsia="en-US"/>
+        </w:rPr>
+      </w:pPr>
+    </w:p>
+    <w:p>
+      <w:pPr>
+        <w:rPr>
+          <w:rFonts w:ascii="Dante" w:hAnsi="Dante"/>
+          <w:bCs/>
+          <w:snapToGrid w:val="0"/>
+          <w:color w:val="000000"/>
+          <w:lang w:eastAsia="en-US"/>
+        </w:rPr>
+      </w:pPr>
+      <w:r>
+        <w:rPr>
+          <w:rFonts w:ascii="Dante" w:hAnsi="Dante"/>
+          <w:b/>
+          <w:snapToGrid w:val="0"/>
+          <w:color w:val="000000"/>
+          <w:lang w:eastAsia="en-US"/>
+        </w:rPr>
+        <w:t>Model Iteration</w:t>
+      </w:r>
+      <w:r>
+        <w:rPr>
+          <w:rFonts w:ascii="Dante" w:hAnsi="Dante"/>
+          <w:bCs/>
+          <w:snapToGrid w:val="0"/>
+          <w:color w:val="000000"/>
+          <w:lang w:eastAsia="en-US"/>
+        </w:rPr>
+        <w:t>:</w:t>
+      </w:r>
+    </w:p>
+    <w:p>
+      <w:pPr>
+        <w:rPr>
+          <w:rFonts w:ascii="Dante" w:hAnsi="Dante"/>
+          <w:bCs/>
+          <w:snapToGrid w:val="0"/>
+          <w:color w:val="000000"/>
+          <w:lang w:eastAsia="en-US"/>
+        </w:rPr>
+      </w:pPr>
+      <w:r>
+        <w:rPr>
+          <w:rFonts w:ascii="Dante" w:hAnsi="Dante"/>
+          <w:bCs/>
+          <w:snapToGrid w:val="0"/>
+          <w:color w:val="000000"/>
+          <w:lang w:eastAsia="en-US"/>
+        </w:rPr>
+        <w:t>Based on the evaluation results, adjustments may be made to the model architecture or training process to address any shortcomings or improve performance.</w:t>
+      </w:r>
+    </w:p>
+    <w:p>
+      <w:pPr>
+        <w:rPr>
+          <w:rFonts w:ascii="Dante" w:hAnsi="Dante"/>
+          <w:bCs/>
+          <w:snapToGrid w:val="0"/>
+          <w:color w:val="000000"/>
+          <w:lang w:eastAsia="en-US"/>
+        </w:rPr>
+      </w:pPr>
+      <w:r>
+        <w:rPr>
+          <w:rFonts w:ascii="Dante" w:hAnsi="Dante"/>
+          <w:bCs/>
+          <w:snapToGrid w:val="0"/>
+          <w:color w:val="000000"/>
+          <w:lang w:eastAsia="en-US"/>
+        </w:rPr>
+        <w:t>Iterative experimentation and refinement help iteratively improve the model's predictive accuracy and robustness.</w:t>
+      </w:r>
+    </w:p>
+    <w:p>
+      <w:pPr>
+        <w:rPr>
+          <w:rFonts w:ascii="Dante" w:hAnsi="Dante"/>
+          <w:bCs/>
+          <w:snapToGrid w:val="0"/>
+          <w:color w:val="000000"/>
+          <w:lang w:eastAsia="en-US"/>
+        </w:rPr>
+      </w:pPr>
+    </w:p>
+    <w:p>
+      <w:pPr>
+        <w:rPr>
+          <w:rFonts w:ascii="Dante" w:hAnsi="Dante"/>
+          <w:bCs/>
+          <w:snapToGrid w:val="0"/>
+          <w:color w:val="000000"/>
+          <w:lang w:eastAsia="en-US"/>
+        </w:rPr>
+      </w:pPr>
+      <w:r>
+        <w:rPr>
+          <w:rFonts w:ascii="Dante" w:hAnsi="Dante"/>
+          <w:b/>
+          <w:snapToGrid w:val="0"/>
+          <w:color w:val="000000"/>
+          <w:lang w:eastAsia="en-US"/>
+        </w:rPr>
+        <w:t>Frontend and Backend Setup</w:t>
+      </w:r>
+      <w:r>
+        <w:rPr>
+          <w:rFonts w:ascii="Dante" w:hAnsi="Dante"/>
+          <w:bCs/>
+          <w:snapToGrid w:val="0"/>
+          <w:color w:val="000000"/>
+          <w:lang w:eastAsia="en-US"/>
+        </w:rPr>
+        <w:t>:</w:t>
+      </w:r>
+    </w:p>
+    <w:p>
+      <w:pPr>
+        <w:rPr>
+          <w:rFonts w:ascii="Dante" w:hAnsi="Dante"/>
+          <w:bCs/>
+          <w:snapToGrid w:val="0"/>
+          <w:color w:val="000000"/>
+          <w:lang w:eastAsia="en-US"/>
+        </w:rPr>
+      </w:pPr>
+    </w:p>
+    <w:p>
+      <w:pPr>
+        <w:rPr>
+          <w:rFonts w:ascii="Dante" w:hAnsi="Dante"/>
+          <w:bCs/>
+          <w:snapToGrid w:val="0"/>
+          <w:color w:val="000000"/>
+          <w:lang w:eastAsia="en-US"/>
+        </w:rPr>
+      </w:pPr>
+      <w:r>
+        <w:rPr>
+          <w:rFonts w:ascii="Dante" w:hAnsi="Dante"/>
+          <w:b/>
+          <w:snapToGrid w:val="0"/>
+          <w:color w:val="000000"/>
+          <w:lang w:eastAsia="en-US"/>
+        </w:rPr>
+        <w:t>UI Design Mockups</w:t>
+      </w:r>
+      <w:r>
+        <w:rPr>
+          <w:rFonts w:ascii="Dante" w:hAnsi="Dante"/>
+          <w:bCs/>
+          <w:snapToGrid w:val="0"/>
+          <w:color w:val="000000"/>
+          <w:lang w:eastAsia="en-US"/>
+        </w:rPr>
+        <w:t>:</w:t>
+      </w:r>
+    </w:p>
+    <w:p>
+      <w:pPr>
+        <w:rPr>
+          <w:rFonts w:ascii="Dante" w:hAnsi="Dante"/>
+          <w:bCs/>
+          <w:snapToGrid w:val="0"/>
+          <w:color w:val="000000"/>
+          <w:lang w:eastAsia="en-US"/>
+        </w:rPr>
+      </w:pPr>
+      <w:r>
+        <w:rPr>
+          <w:rFonts w:ascii="Dante" w:hAnsi="Dante"/>
+          <w:bCs/>
+          <w:snapToGrid w:val="0"/>
+          <w:color w:val="000000"/>
+          <w:lang w:eastAsia="en-US"/>
+        </w:rPr>
+        <w:t>Creating visually appealing design mockups using Figma, incorporating intuitive user interface elements and modern design trends.</w:t>
+      </w:r>
+    </w:p>
+    <w:p>
+      <w:pPr>
+        <w:rPr>
+          <w:rFonts w:ascii="Dante" w:hAnsi="Dante"/>
+          <w:bCs/>
+          <w:snapToGrid w:val="0"/>
+          <w:color w:val="000000"/>
+          <w:lang w:eastAsia="en-US"/>
+        </w:rPr>
+      </w:pPr>
+      <w:r>
+        <w:rPr>
+          <w:rFonts w:ascii="Dante" w:hAnsi="Dante"/>
+          <w:bCs/>
+          <w:snapToGrid w:val="0"/>
+          <w:color w:val="000000"/>
+          <w:lang w:eastAsia="en-US"/>
+        </w:rPr>
         <w:lastRenderedPageBreak/>
-        <w:t>Metrics such as mean squared error (MSE), root mean squared error (RMSE), and mean absolute error (MAE) are computed to quantify the disparity between predicted and actual closing prices.</w:t>
-      </w:r>
-    </w:p>
-    <w:p>
-      <w:pPr>
-        <w:rPr>
-          <w:rFonts w:ascii="Dante" w:hAnsi="Dante"/>
-          <w:bCs/>
-          <w:snapToGrid w:val="0"/>
-          <w:color w:val="000000"/>
-          <w:lang w:eastAsia="en-US"/>
-        </w:rPr>
-      </w:pPr>
-      <w:r>
-        <w:rPr>
-          <w:rFonts w:ascii="Dante" w:hAnsi="Dante"/>
-          <w:bCs/>
-          <w:snapToGrid w:val="0"/>
-          <w:color w:val="000000"/>
-          <w:lang w:eastAsia="en-US"/>
-        </w:rPr>
-        <w:t>These metrics provide insights into the model's predictive accuracy and are crucial for comparing the performance of different models or configurations.</w:t>
-      </w:r>
-    </w:p>
-    <w:p>
-      <w:pPr>
-        <w:rPr>
-          <w:rFonts w:ascii="Dante" w:hAnsi="Dante"/>
-          <w:bCs/>
-          <w:snapToGrid w:val="0"/>
-          <w:color w:val="000000"/>
-          <w:lang w:eastAsia="en-US"/>
-        </w:rPr>
-      </w:pPr>
-    </w:p>
-    <w:p>
-      <w:pPr>
-        <w:rPr>
-          <w:rFonts w:ascii="Dante" w:hAnsi="Dante"/>
-          <w:bCs/>
-          <w:snapToGrid w:val="0"/>
-          <w:color w:val="000000"/>
-          <w:lang w:eastAsia="en-US"/>
-        </w:rPr>
-      </w:pPr>
-      <w:r>
-        <w:rPr>
-          <w:rFonts w:ascii="Dante" w:hAnsi="Dante"/>
+        <w:t>Designing a cohesive layout that enhances user experience and facilitates easy navigation across different sections of the web application.</w:t>
+      </w:r>
+    </w:p>
+    <w:p>
+      <w:pPr>
+        <w:rPr>
+          <w:rFonts w:ascii="Dante" w:hAnsi="Dante"/>
+          <w:bCs/>
+          <w:snapToGrid w:val="0"/>
+          <w:color w:val="000000"/>
+          <w:lang w:eastAsia="en-US"/>
+        </w:rPr>
+      </w:pPr>
+      <w:r>
+        <w:rPr>
+          <w:rFonts w:ascii="Dante" w:hAnsi="Dante"/>
+          <w:bCs/>
+          <w:snapToGrid w:val="0"/>
+          <w:color w:val="000000"/>
+          <w:lang w:eastAsia="en-US"/>
+        </w:rPr>
+        <w:t>Implementing responsive design principles to ensure seamless accessibility on various devices and screen sizes.</w:t>
+      </w:r>
+    </w:p>
+    <w:p>
+      <w:pPr>
+        <w:rPr>
+          <w:rFonts w:ascii="Dante" w:hAnsi="Dante"/>
+          <w:bCs/>
+          <w:snapToGrid w:val="0"/>
+          <w:color w:val="000000"/>
+          <w:lang w:eastAsia="en-US"/>
+        </w:rPr>
+      </w:pPr>
+      <w:r>
+        <w:rPr>
+          <w:rFonts w:ascii="Dante" w:hAnsi="Dante"/>
+          <w:bCs/>
+          <w:snapToGrid w:val="0"/>
+          <w:color w:val="000000"/>
+          <w:lang w:eastAsia="en-US"/>
+        </w:rPr>
+        <w:t>Technical Setup:</w:t>
+      </w:r>
+    </w:p>
+    <w:p>
+      <w:pPr>
+        <w:rPr>
+          <w:rFonts w:ascii="Dante" w:hAnsi="Dante"/>
+          <w:bCs/>
+          <w:snapToGrid w:val="0"/>
+          <w:color w:val="000000"/>
+          <w:lang w:eastAsia="en-US"/>
+        </w:rPr>
+      </w:pPr>
+    </w:p>
+    <w:p>
+      <w:pPr>
+        <w:rPr>
+          <w:rFonts w:ascii="Dante" w:hAnsi="Dante"/>
+          <w:bCs/>
+          <w:snapToGrid w:val="0"/>
+          <w:color w:val="000000"/>
+          <w:lang w:eastAsia="en-US"/>
+        </w:rPr>
+      </w:pPr>
+    </w:p>
+    <w:p>
+      <w:pPr>
+        <w:ind w:left="15" w:right="48"/>
+      </w:pPr>
+      <w:r>
+        <w:rPr>
           <w:b/>
-          <w:snapToGrid w:val="0"/>
-          <w:color w:val="000000"/>
-          <w:lang w:eastAsia="en-US"/>
-        </w:rPr>
-        <w:t>Model Evaluation</w:t>
+          <w:bCs/>
+        </w:rPr>
+        <w:t>Prototype Development</w:t>
+      </w:r>
+      <w:r>
+        <w:t xml:space="preserve">: </w:t>
+      </w:r>
+    </w:p>
+    <w:p>
+      <w:pPr>
+        <w:ind w:left="15" w:right="48"/>
+      </w:pPr>
+      <w:r>
+        <w:t xml:space="preserve">Leveraging Figma, we've developed a comprehensive prototype design for the RoboStock Dashboard, focusing on layout, styling, and interactive elements. </w:t>
+      </w:r>
+    </w:p>
+    <w:p>
+      <w:pPr>
+        <w:spacing w:line="259" w:lineRule="auto"/>
+        <w:ind w:left="20" w:right="777"/>
+      </w:pPr>
+      <w:r>
+        <w:t xml:space="preserve"> </w:t>
+      </w:r>
+    </w:p>
+    <w:p>
+      <w:pPr>
+        <w:spacing w:line="259" w:lineRule="auto"/>
+        <w:ind w:right="730"/>
+        <w:jc w:val="right"/>
+      </w:pPr>
+      <w:r>
+        <w:rPr>
+          <w:noProof/>
+        </w:rPr>
+        <w:drawing>
+          <wp:inline distT="0" distB="0" distL="0" distR="0" wp14:anchorId="35D1286D" wp14:editId="3408B9E9">
+            <wp:extent cx="4559173" cy="2931795"/>
+            <wp:effectExtent l="0" t="0" r="0" b="0"/>
+            <wp:docPr id="807" name="Picture 807" descr="A screenshot of a login screen&#10;&#10;Description automatically generated"/>
+            <wp:cNvGraphicFramePr/>
+            <a:graphic xmlns:a="http://schemas.openxmlformats.org/drawingml/2006/main">
+              <a:graphicData uri="http://schemas.openxmlformats.org/drawingml/2006/picture">
+                <pic:pic xmlns:pic="http://schemas.openxmlformats.org/drawingml/2006/picture">
+                  <pic:nvPicPr>
+                    <pic:cNvPr id="807" name="Picture 807" descr="A screenshot of a login screen&#10;&#10;Description automatically generated"/>
+                    <pic:cNvPicPr/>
+                  </pic:nvPicPr>
+                  <pic:blipFill>
+                    <a:blip r:embed="rId12"/>
+                    <a:stretch>
+                      <a:fillRect/>
+                    </a:stretch>
+                  </pic:blipFill>
+                  <pic:spPr>
+                    <a:xfrm>
+                      <a:off x="0" y="0"/>
+                      <a:ext cx="4559173" cy="2931795"/>
+                    </a:xfrm>
+                    <a:prstGeom prst="rect">
+                      <a:avLst/>
+                    </a:prstGeom>
+                  </pic:spPr>
+                </pic:pic>
+              </a:graphicData>
+            </a:graphic>
+          </wp:inline>
+        </w:drawing>
+      </w:r>
+      <w:r>
+        <w:t xml:space="preserve"> </w:t>
+      </w:r>
+    </w:p>
+    <w:p>
+      <w:pPr>
+        <w:spacing w:line="259" w:lineRule="auto"/>
+        <w:ind w:left="20"/>
+      </w:pPr>
+      <w:r>
+        <w:t xml:space="preserve"> </w:t>
+      </w:r>
+    </w:p>
+    <w:p>
+      <w:pPr>
+        <w:ind w:left="15" w:right="48"/>
+      </w:pPr>
+      <w:r>
+        <w:t xml:space="preserve">The prototype serves as a visual representation of the final product, allowing stakeholders to provide feedback and iterate on the design before implementation. </w:t>
+      </w:r>
+    </w:p>
+    <w:p>
+      <w:pPr>
+        <w:spacing w:line="259" w:lineRule="auto"/>
+        <w:ind w:left="20"/>
+      </w:pPr>
+      <w:r>
+        <w:t xml:space="preserve"> </w:t>
+      </w:r>
+    </w:p>
+    <w:p>
+      <w:pPr>
+        <w:spacing w:line="259" w:lineRule="auto"/>
+        <w:ind w:right="720"/>
+        <w:jc w:val="right"/>
+      </w:pPr>
+      <w:r>
+        <w:rPr>
+          <w:noProof/>
+        </w:rPr>
+        <w:drawing>
+          <wp:inline distT="0" distB="0" distL="0" distR="0" wp14:anchorId="4DD0F117" wp14:editId="63BDEA34">
+            <wp:extent cx="4565523" cy="2931160"/>
+            <wp:effectExtent l="0" t="0" r="0" b="0"/>
+            <wp:docPr id="826" name="Picture 826" descr="A screenshot of a computer&#10;&#10;Description automatically generated"/>
+            <wp:cNvGraphicFramePr/>
+            <a:graphic xmlns:a="http://schemas.openxmlformats.org/drawingml/2006/main">
+              <a:graphicData uri="http://schemas.openxmlformats.org/drawingml/2006/picture">
+                <pic:pic xmlns:pic="http://schemas.openxmlformats.org/drawingml/2006/picture">
+                  <pic:nvPicPr>
+                    <pic:cNvPr id="826" name="Picture 826" descr="A screenshot of a computer&#10;&#10;Description automatically generated"/>
+                    <pic:cNvPicPr/>
+                  </pic:nvPicPr>
+                  <pic:blipFill>
+                    <a:blip r:embed="rId13"/>
+                    <a:stretch>
+                      <a:fillRect/>
+                    </a:stretch>
+                  </pic:blipFill>
+                  <pic:spPr>
+                    <a:xfrm>
+                      <a:off x="0" y="0"/>
+                      <a:ext cx="4565523" cy="2931160"/>
+                    </a:xfrm>
+                    <a:prstGeom prst="rect">
+                      <a:avLst/>
+                    </a:prstGeom>
+                  </pic:spPr>
+                </pic:pic>
+              </a:graphicData>
+            </a:graphic>
+          </wp:inline>
+        </w:drawing>
+      </w:r>
+      <w:r>
+        <w:t xml:space="preserve"> </w:t>
+      </w:r>
+    </w:p>
+    <w:p>
+      <w:pPr>
+        <w:spacing w:line="259" w:lineRule="auto"/>
+        <w:ind w:left="20"/>
+      </w:pPr>
+      <w:r>
+        <w:t xml:space="preserve"> </w:t>
+      </w:r>
+    </w:p>
+    <w:p>
+      <w:pPr>
+        <w:ind w:left="15" w:right="48"/>
+      </w:pPr>
+      <w:r>
+        <w:lastRenderedPageBreak/>
+        <w:t xml:space="preserve">The design is tailored to meet user requirements and preferences, ensuring ease of navigation, clarity of information, and aesthetic appeal. </w:t>
+      </w:r>
+    </w:p>
+    <w:p>
+      <w:pPr>
+        <w:spacing w:line="259" w:lineRule="auto"/>
+        <w:ind w:left="20"/>
+      </w:pPr>
+      <w:r>
+        <w:t xml:space="preserve"> </w:t>
+      </w:r>
+    </w:p>
+    <w:p>
+      <w:pPr>
+        <w:spacing w:line="259" w:lineRule="auto"/>
+        <w:ind w:right="706"/>
+        <w:jc w:val="right"/>
+      </w:pPr>
+      <w:r>
+        <w:rPr>
+          <w:noProof/>
+        </w:rPr>
+        <w:drawing>
+          <wp:inline distT="0" distB="0" distL="0" distR="0" wp14:anchorId="07CEA77C" wp14:editId="1DFBE451">
+            <wp:extent cx="4586478" cy="2957830"/>
+            <wp:effectExtent l="0" t="0" r="0" b="0"/>
+            <wp:docPr id="828" name="Picture 828" descr="A screenshot of a computer&#10;&#10;Description automatically generated"/>
+            <wp:cNvGraphicFramePr/>
+            <a:graphic xmlns:a="http://schemas.openxmlformats.org/drawingml/2006/main">
+              <a:graphicData uri="http://schemas.openxmlformats.org/drawingml/2006/picture">
+                <pic:pic xmlns:pic="http://schemas.openxmlformats.org/drawingml/2006/picture">
+                  <pic:nvPicPr>
+                    <pic:cNvPr id="828" name="Picture 828" descr="A screenshot of a computer&#10;&#10;Description automatically generated"/>
+                    <pic:cNvPicPr/>
+                  </pic:nvPicPr>
+                  <pic:blipFill>
+                    <a:blip r:embed="rId14"/>
+                    <a:stretch>
+                      <a:fillRect/>
+                    </a:stretch>
+                  </pic:blipFill>
+                  <pic:spPr>
+                    <a:xfrm>
+                      <a:off x="0" y="0"/>
+                      <a:ext cx="4586478" cy="2957830"/>
+                    </a:xfrm>
+                    <a:prstGeom prst="rect">
+                      <a:avLst/>
+                    </a:prstGeom>
+                  </pic:spPr>
+                </pic:pic>
+              </a:graphicData>
+            </a:graphic>
+          </wp:inline>
+        </w:drawing>
+      </w:r>
+      <w:r>
+        <w:t xml:space="preserve"> </w:t>
+      </w:r>
+    </w:p>
+    <w:p>
+      <w:pPr>
+        <w:rPr>
+          <w:rFonts w:ascii="Dante" w:hAnsi="Dante"/>
+          <w:bCs/>
+          <w:snapToGrid w:val="0"/>
+          <w:color w:val="000000"/>
+          <w:lang w:eastAsia="en-US"/>
+        </w:rPr>
+      </w:pPr>
+    </w:p>
+    <w:p>
+      <w:pPr>
+        <w:rPr>
+          <w:rFonts w:ascii="Dante" w:hAnsi="Dante"/>
+          <w:bCs/>
+          <w:snapToGrid w:val="0"/>
+          <w:color w:val="000000"/>
+          <w:lang w:eastAsia="en-US"/>
+        </w:rPr>
+      </w:pPr>
+    </w:p>
+    <w:p>
+      <w:pPr>
+        <w:rPr>
+          <w:rFonts w:ascii="Dante" w:hAnsi="Dante"/>
+          <w:bCs/>
+          <w:snapToGrid w:val="0"/>
+          <w:color w:val="000000"/>
+          <w:lang w:eastAsia="en-US"/>
+        </w:rPr>
+      </w:pPr>
+      <w:r>
+        <w:rPr>
+          <w:rFonts w:ascii="Dante" w:hAnsi="Dante"/>
+          <w:b/>
+          <w:snapToGrid w:val="0"/>
+          <w:color w:val="000000"/>
+          <w:lang w:eastAsia="en-US"/>
+        </w:rPr>
+        <w:t>Backend Configuration</w:t>
       </w:r>
       <w:r>
         <w:rPr>
@@ -4919,197 +5681,156 @@
           <w:color w:val="000000"/>
           <w:lang w:eastAsia="en-US"/>
         </w:rPr>
-        <w:t>The trained LSTM model is applied to the test dataset to generate predictions for future closing prices.</w:t>
-      </w:r>
-    </w:p>
-    <w:p>
-      <w:pPr>
-        <w:rPr>
-          <w:rFonts w:ascii="Dante" w:hAnsi="Dante"/>
-          <w:bCs/>
-          <w:snapToGrid w:val="0"/>
-          <w:color w:val="000000"/>
-          <w:lang w:eastAsia="en-US"/>
-        </w:rPr>
-      </w:pPr>
-      <w:r>
-        <w:rPr>
-          <w:rFonts w:ascii="Dante" w:hAnsi="Dante"/>
-          <w:bCs/>
-          <w:snapToGrid w:val="0"/>
-          <w:color w:val="000000"/>
-          <w:lang w:eastAsia="en-US"/>
-        </w:rPr>
-        <w:t>The predicted prices are compared against the actual prices in the test dataset to assess the model's accuracy and effectiveness.</w:t>
-      </w:r>
-    </w:p>
-    <w:p>
-      <w:pPr>
-        <w:rPr>
-          <w:rFonts w:ascii="Dante" w:hAnsi="Dante"/>
-          <w:bCs/>
-          <w:snapToGrid w:val="0"/>
-          <w:color w:val="000000"/>
-          <w:lang w:eastAsia="en-US"/>
-        </w:rPr>
-      </w:pPr>
-      <w:r>
-        <w:rPr>
-          <w:rFonts w:ascii="Dante" w:hAnsi="Dante"/>
-          <w:bCs/>
-          <w:snapToGrid w:val="0"/>
-          <w:color w:val="000000"/>
-          <w:lang w:eastAsia="en-US"/>
-        </w:rPr>
-        <w:t>Visualizations, such as line plots or candlestick charts, can be used to visualize predicted versus actual prices, helping to identify patterns and discrepancies.</w:t>
-      </w:r>
-    </w:p>
-    <w:p>
-      <w:pPr>
-        <w:rPr>
-          <w:rFonts w:ascii="Dante" w:hAnsi="Dante"/>
-          <w:bCs/>
-          <w:snapToGrid w:val="0"/>
-          <w:color w:val="000000"/>
-          <w:lang w:eastAsia="en-US"/>
-        </w:rPr>
-      </w:pPr>
-    </w:p>
-    <w:p>
-      <w:pPr>
-        <w:rPr>
-          <w:rFonts w:ascii="Dante" w:hAnsi="Dante"/>
-          <w:bCs/>
-          <w:snapToGrid w:val="0"/>
-          <w:color w:val="000000"/>
-          <w:lang w:eastAsia="en-US"/>
-        </w:rPr>
-      </w:pPr>
-      <w:r>
-        <w:rPr>
-          <w:rFonts w:ascii="Dante" w:hAnsi="Dante"/>
-          <w:b/>
-          <w:snapToGrid w:val="0"/>
-          <w:color w:val="000000"/>
-          <w:lang w:eastAsia="en-US"/>
-        </w:rPr>
-        <w:t>Hyperparameter Tuning</w:t>
-      </w:r>
-      <w:r>
-        <w:rPr>
-          <w:rFonts w:ascii="Dante" w:hAnsi="Dante"/>
-          <w:bCs/>
-          <w:snapToGrid w:val="0"/>
-          <w:color w:val="000000"/>
-          <w:lang w:eastAsia="en-US"/>
-        </w:rPr>
-        <w:t>:</w:t>
-      </w:r>
-    </w:p>
-    <w:p>
-      <w:pPr>
-        <w:rPr>
-          <w:rFonts w:ascii="Dante" w:hAnsi="Dante"/>
-          <w:bCs/>
-          <w:snapToGrid w:val="0"/>
-          <w:color w:val="000000"/>
-          <w:lang w:eastAsia="en-US"/>
-        </w:rPr>
-      </w:pPr>
-      <w:r>
-        <w:rPr>
-          <w:rFonts w:ascii="Dante" w:hAnsi="Dante"/>
-          <w:bCs/>
-          <w:snapToGrid w:val="0"/>
-          <w:color w:val="000000"/>
-          <w:lang w:eastAsia="en-US"/>
-        </w:rPr>
-        <w:t>Model performance can be further enhanced through hyperparameter tuning. Parameters such as the number of LSTM units, learning rate, batch size, and dropout rate can be adjusted to optimize the model's performance.</w:t>
-      </w:r>
-    </w:p>
-    <w:p>
-      <w:pPr>
-        <w:rPr>
-          <w:rFonts w:ascii="Dante" w:hAnsi="Dante"/>
-          <w:bCs/>
-          <w:snapToGrid w:val="0"/>
-          <w:color w:val="000000"/>
-          <w:lang w:eastAsia="en-US"/>
-        </w:rPr>
-      </w:pPr>
-    </w:p>
-    <w:p>
-      <w:pPr>
-        <w:rPr>
-          <w:rFonts w:ascii="Dante" w:hAnsi="Dante"/>
-          <w:bCs/>
-          <w:snapToGrid w:val="0"/>
-          <w:color w:val="000000"/>
-          <w:lang w:eastAsia="en-US"/>
-        </w:rPr>
-      </w:pPr>
-      <w:r>
-        <w:rPr>
-          <w:rFonts w:ascii="Dante" w:hAnsi="Dante"/>
-          <w:b/>
-          <w:snapToGrid w:val="0"/>
-          <w:color w:val="000000"/>
-          <w:lang w:eastAsia="en-US"/>
-        </w:rPr>
-        <w:t>Model Iteration</w:t>
-      </w:r>
-      <w:r>
-        <w:rPr>
-          <w:rFonts w:ascii="Dante" w:hAnsi="Dante"/>
-          <w:bCs/>
-          <w:snapToGrid w:val="0"/>
-          <w:color w:val="000000"/>
-          <w:lang w:eastAsia="en-US"/>
-        </w:rPr>
-        <w:t>:</w:t>
-      </w:r>
-    </w:p>
-    <w:p>
-      <w:pPr>
-        <w:rPr>
-          <w:rFonts w:ascii="Dante" w:hAnsi="Dante"/>
-          <w:bCs/>
-          <w:snapToGrid w:val="0"/>
-          <w:color w:val="000000"/>
-          <w:lang w:eastAsia="en-US"/>
-        </w:rPr>
-      </w:pPr>
-      <w:r>
-        <w:rPr>
-          <w:rFonts w:ascii="Dante" w:hAnsi="Dante"/>
-          <w:bCs/>
-          <w:snapToGrid w:val="0"/>
-          <w:color w:val="000000"/>
-          <w:lang w:eastAsia="en-US"/>
-        </w:rPr>
-        <w:t>Based on the evaluation results, adjustments may be made to the model architecture or training process to address any shortcomings or improve performance.</w:t>
-      </w:r>
-    </w:p>
-    <w:p>
-      <w:pPr>
-        <w:rPr>
-          <w:rFonts w:ascii="Dante" w:hAnsi="Dante"/>
-          <w:bCs/>
-          <w:snapToGrid w:val="0"/>
-          <w:color w:val="000000"/>
-          <w:lang w:eastAsia="en-US"/>
-        </w:rPr>
-      </w:pPr>
-      <w:r>
-        <w:rPr>
-          <w:rFonts w:ascii="Dante" w:hAnsi="Dante"/>
-          <w:bCs/>
-          <w:snapToGrid w:val="0"/>
-          <w:color w:val="000000"/>
-          <w:lang w:eastAsia="en-US"/>
-        </w:rPr>
-        <w:t>Iterative experimentation and refinement help iteratively improve the model's predictive accuracy and robustness.</w:t>
-      </w:r>
+        <w:t>Setting up a Django project with appropriate folder structure and configuration files.</w:t>
+      </w:r>
+    </w:p>
+    <w:p>
+      <w:pPr>
+        <w:rPr>
+          <w:rFonts w:ascii="Dante" w:hAnsi="Dante"/>
+          <w:bCs/>
+          <w:snapToGrid w:val="0"/>
+          <w:color w:val="000000"/>
+          <w:lang w:eastAsia="en-US"/>
+        </w:rPr>
+      </w:pPr>
+      <w:r>
+        <w:rPr>
+          <w:rFonts w:ascii="Dante" w:hAnsi="Dante"/>
+          <w:bCs/>
+          <w:snapToGrid w:val="0"/>
+          <w:color w:val="000000"/>
+          <w:lang w:eastAsia="en-US"/>
+        </w:rPr>
+        <w:t>Implementing models and migrations for database management using Django's built-in ORM (Object-Relational Mapper).</w:t>
+      </w:r>
+    </w:p>
+    <w:p>
+      <w:pPr>
+        <w:rPr>
+          <w:rFonts w:ascii="Dante" w:hAnsi="Dante"/>
+          <w:bCs/>
+          <w:snapToGrid w:val="0"/>
+          <w:color w:val="000000"/>
+          <w:lang w:eastAsia="en-US"/>
+        </w:rPr>
+      </w:pPr>
+      <w:r>
+        <w:rPr>
+          <w:rFonts w:ascii="Dante" w:hAnsi="Dante"/>
+          <w:bCs/>
+          <w:snapToGrid w:val="0"/>
+          <w:color w:val="000000"/>
+          <w:lang w:eastAsia="en-US"/>
+        </w:rPr>
+        <w:t>Configuring the database backend, such as SQLite for development or PostgreSQL for production, to store user data and application settings.</w:t>
+      </w:r>
+    </w:p>
+    <w:p>
+      <w:pPr>
+        <w:rPr>
+          <w:rFonts w:ascii="Dante" w:hAnsi="Dante"/>
+          <w:bCs/>
+          <w:snapToGrid w:val="0"/>
+          <w:color w:val="000000"/>
+          <w:lang w:eastAsia="en-US"/>
+        </w:rPr>
+      </w:pPr>
+      <w:r>
+        <w:rPr>
+          <w:rFonts w:ascii="Dante" w:hAnsi="Dante"/>
+          <w:bCs/>
+          <w:snapToGrid w:val="0"/>
+          <w:color w:val="000000"/>
+          <w:lang w:eastAsia="en-US"/>
+        </w:rPr>
+        <w:t>User Management:</w:t>
+      </w:r>
+    </w:p>
+    <w:p>
+      <w:pPr>
+        <w:rPr>
+          <w:rFonts w:ascii="Dante" w:hAnsi="Dante"/>
+          <w:bCs/>
+          <w:snapToGrid w:val="0"/>
+          <w:color w:val="000000"/>
+          <w:lang w:eastAsia="en-US"/>
+        </w:rPr>
+      </w:pPr>
+    </w:p>
+    <w:p>
+      <w:pPr>
+        <w:rPr>
+          <w:rFonts w:ascii="Dante" w:hAnsi="Dante"/>
+          <w:bCs/>
+          <w:snapToGrid w:val="0"/>
+          <w:color w:val="000000"/>
+          <w:lang w:eastAsia="en-US"/>
+        </w:rPr>
+      </w:pPr>
+      <w:r>
+        <w:rPr>
+          <w:rFonts w:ascii="Dante" w:hAnsi="Dante"/>
+          <w:bCs/>
+          <w:snapToGrid w:val="0"/>
+          <w:color w:val="000000"/>
+          <w:lang w:eastAsia="en-US"/>
+        </w:rPr>
+        <w:t>Integrating user authentication and authorization functionalities using Django's built-in authentication system.</w:t>
+      </w:r>
+    </w:p>
+    <w:p>
+      <w:pPr>
+        <w:rPr>
+          <w:rFonts w:ascii="Dante" w:hAnsi="Dante"/>
+          <w:bCs/>
+          <w:snapToGrid w:val="0"/>
+          <w:color w:val="000000"/>
+          <w:lang w:eastAsia="en-US"/>
+        </w:rPr>
+      </w:pPr>
+      <w:r>
+        <w:rPr>
+          <w:rFonts w:ascii="Dante" w:hAnsi="Dante"/>
+          <w:bCs/>
+          <w:snapToGrid w:val="0"/>
+          <w:color w:val="000000"/>
+          <w:lang w:eastAsia="en-US"/>
+        </w:rPr>
+        <w:t>Designing user registration, login, and profile management interfaces to enable users to create and manage their accounts.</w:t>
+      </w:r>
+    </w:p>
+    <w:p>
+      <w:pPr>
+        <w:rPr>
+          <w:rFonts w:ascii="Dante" w:hAnsi="Dante"/>
+          <w:bCs/>
+          <w:snapToGrid w:val="0"/>
+          <w:color w:val="000000"/>
+          <w:lang w:eastAsia="en-US"/>
+        </w:rPr>
+      </w:pPr>
+      <w:r>
+        <w:rPr>
+          <w:rFonts w:ascii="Dante" w:hAnsi="Dante"/>
+          <w:bCs/>
+          <w:snapToGrid w:val="0"/>
+          <w:color w:val="000000"/>
+          <w:lang w:eastAsia="en-US"/>
+        </w:rPr>
+        <w:t>Implementing password hashing and security measures to protect user credentials and sensitive information.</w:t>
+      </w:r>
+    </w:p>
+    <w:p>
+      <w:pPr>
+        <w:rPr>
+          <w:rFonts w:ascii="Dante" w:hAnsi="Dante"/>
+          <w:bCs/>
+          <w:snapToGrid w:val="0"/>
+          <w:color w:val="000000"/>
+          <w:lang w:eastAsia="en-US"/>
+        </w:rPr>
+      </w:pPr>
     </w:p>
     <w:p>
       <w:pPr>
